--- a/Words/32.docx
+++ b/Words/32.docx
@@ -1,16 +1,23 @@
 
 <file path=word/document.xml><?xml version="1.0" encoding="utf-8"?>
-<w:document xmlns:wpc="http://schemas.microsoft.com/office/word/2010/wordprocessingCanvas" xmlns:cx="http://schemas.microsoft.com/office/drawing/2014/chartex" xmlns:cx1="http://schemas.microsoft.com/office/drawing/2015/9/8/chartex" xmlns:cx2="http://schemas.microsoft.com/office/drawing/2015/10/21/chartex" xmlns:cx3="http://schemas.microsoft.com/office/drawing/2016/5/9/chartex" xmlns:cx4="http://schemas.microsoft.com/office/drawing/2016/5/10/chartex" xmlns:cx5="http://schemas.microsoft.com/office/drawing/2016/5/11/chartex" xmlns:cx6="http://schemas.microsoft.com/office/drawing/2016/5/12/chartex" xmlns:cx7="http://schemas.microsoft.com/office/drawing/2016/5/13/chartex" xmlns:cx8="http://schemas.microsoft.com/office/drawing/2016/5/14/chartex" xmlns:mc="http://schemas.openxmlformats.org/markup-compatibility/2006" xmlns:aink="http://schemas.microsoft.com/office/drawing/2016/ink" xmlns:am3d="http://schemas.microsoft.com/office/drawing/2017/model3d" xmlns:o="urn:schemas-microsoft-com:office:office" xmlns:oel="http://schemas.microsoft.com/office/2019/extlst" xmlns:r="http://schemas.openxmlformats.org/officeDocument/2006/relationships" xmlns:m="http://schemas.openxmlformats.org/officeDocument/2006/math" xmlns:v="urn:schemas-microsoft-com:vml" xmlns:wp14="http://schemas.microsoft.com/office/word/2010/wordprocessingDrawing" xmlns:wp="http://schemas.openxmlformats.org/drawingml/2006/wordprocessingDrawing" xmlns:w10="urn:schemas-microsoft-com:office:word" xmlns:w="http://schemas.openxmlformats.org/wordprocessingml/2006/main" xmlns:w14="http://schemas.microsoft.com/office/word/2010/wordml" xmlns:w15="http://schemas.microsoft.com/office/word/2012/wordml" xmlns:w16cex="http://schemas.microsoft.com/office/word/2018/wordml/cex" xmlns:w16cid="http://schemas.microsoft.com/office/word/2016/wordml/cid" xmlns:w16="http://schemas.microsoft.com/office/word/2018/wordml" xmlns:w16sdtdh="http://schemas.microsoft.com/office/word/2020/wordml/sdtdatahash" xmlns:w16se="http://schemas.microsoft.com/office/word/2015/wordml/symex" xmlns:wpg="http://schemas.microsoft.com/office/word/2010/wordprocessingGroup" xmlns:wpi="http://schemas.microsoft.com/office/word/2010/wordprocessingInk" xmlns:wne="http://schemas.microsoft.com/office/word/2006/wordml" xmlns:wps="http://schemas.microsoft.com/office/word/2010/wordprocessingShape" mc:Ignorable="w14 w15 w16se w16cid w16 w16cex w16sdtdh wp14">
+<w:document xmlns:wpc="http://schemas.microsoft.com/office/word/2010/wordprocessingCanvas" xmlns:cx="http://schemas.microsoft.com/office/drawing/2014/chartex" xmlns:cx1="http://schemas.microsoft.com/office/drawing/2015/9/8/chartex" xmlns:cx2="http://schemas.microsoft.com/office/drawing/2015/10/21/chartex" xmlns:cx3="http://schemas.microsoft.com/office/drawing/2016/5/9/chartex" xmlns:cx4="http://schemas.microsoft.com/office/drawing/2016/5/10/chartex" xmlns:cx5="http://schemas.microsoft.com/office/drawing/2016/5/11/chartex" xmlns:cx6="http://schemas.microsoft.com/office/drawing/2016/5/12/chartex" xmlns:cx7="http://schemas.microsoft.com/office/drawing/2016/5/13/chartex" xmlns:cx8="http://schemas.microsoft.com/office/drawing/2016/5/14/chartex" xmlns:mc="http://schemas.openxmlformats.org/markup-compatibility/2006" xmlns:aink="http://schemas.microsoft.com/office/drawing/2016/ink" xmlns:am3d="http://schemas.microsoft.com/office/drawing/2017/model3d" xmlns:o="urn:schemas-microsoft-com:office:office" xmlns:r="http://schemas.openxmlformats.org/officeDocument/2006/relationships" xmlns:m="http://schemas.openxmlformats.org/officeDocument/2006/math" xmlns:v="urn:schemas-microsoft-com:vml" xmlns:wp14="http://schemas.microsoft.com/office/word/2010/wordprocessingDrawing" xmlns:wp="http://schemas.openxmlformats.org/drawingml/2006/wordprocessingDrawing" xmlns:w10="urn:schemas-microsoft-com:office:word" xmlns:w="http://schemas.openxmlformats.org/wordprocessingml/2006/main" xmlns:w14="http://schemas.microsoft.com/office/word/2010/wordml" xmlns:w15="http://schemas.microsoft.com/office/word/2012/wordml" xmlns:w16cex="http://schemas.microsoft.com/office/word/2018/wordml/cex" xmlns:w16cid="http://schemas.microsoft.com/office/word/2016/wordml/cid" xmlns:w16="http://schemas.microsoft.com/office/word/2018/wordml" xmlns:w16sdtdh="http://schemas.microsoft.com/office/word/2020/wordml/sdtdatahash" xmlns:w16se="http://schemas.microsoft.com/office/word/2015/wordml/symex" xmlns:wpg="http://schemas.microsoft.com/office/word/2010/wordprocessingGroup" xmlns:wpi="http://schemas.microsoft.com/office/word/2010/wordprocessingInk" xmlns:wne="http://schemas.microsoft.com/office/word/2006/wordml" xmlns:wps="http://schemas.microsoft.com/office/word/2010/wordprocessingShape" mc:Ignorable="w14 w15 w16se w16cid w16 w16cex w16sdtdh wp14">
   <w:body>
     <w:p>
       <w:pPr>
-        <w:ind w:firstLineChars="202" w:firstLine="424"/>
+        <w:ind w:firstLineChars="200" w:firstLine="420"/>
+        <w:rPr>
+          <w:rFonts w:ascii="Times New Roman" w:eastAsia="宋体" w:hAnsi="Times New Roman"/>
+        </w:rPr>
       </w:pPr>
       <w:r>
+        <w:rPr>
+          <w:rFonts w:ascii="Times New Roman" w:eastAsia="宋体" w:hAnsi="Times New Roman"/>
+        </w:rPr>
         <w:t xml:space="preserve">As a </w:t>
       </w:r>
       <w:r>
         <w:rPr>
+          <w:rFonts w:ascii="Times New Roman" w:eastAsia="宋体" w:hAnsi="Times New Roman"/>
           <w:b/>
           <w:bCs/>
           <w:u w:val="single"/>
@@ -18,10 +25,14 @@
         <w:t>talent</w:t>
       </w:r>
       <w:r>
+        <w:rPr>
+          <w:rFonts w:ascii="Times New Roman" w:eastAsia="宋体" w:hAnsi="Times New Roman"/>
+        </w:rPr>
         <w:t xml:space="preserve">ed navy officer, he </w:t>
       </w:r>
       <w:r>
         <w:rPr>
+          <w:rFonts w:ascii="Times New Roman" w:eastAsia="宋体" w:hAnsi="Times New Roman"/>
           <w:b/>
           <w:bCs/>
           <w:u w:val="single"/>
@@ -29,10 +40,14 @@
         <w:t>was bound to</w:t>
       </w:r>
       <w:r>
+        <w:rPr>
+          <w:rFonts w:ascii="Times New Roman" w:eastAsia="宋体" w:hAnsi="Times New Roman"/>
+        </w:rPr>
         <w:t xml:space="preserve"> be busy. When his wife </w:t>
       </w:r>
       <w:r>
         <w:rPr>
+          <w:rFonts w:ascii="Times New Roman" w:eastAsia="宋体" w:hAnsi="Times New Roman"/>
           <w:b/>
           <w:bCs/>
           <w:u w:val="single"/>
@@ -41,12 +56,14 @@
       </w:r>
       <w:r>
         <w:rPr>
+          <w:rFonts w:ascii="Times New Roman" w:eastAsia="宋体" w:hAnsi="Times New Roman"/>
           <w:u w:val="single"/>
         </w:rPr>
         <w:t>him</w:t>
       </w:r>
       <w:r>
         <w:rPr>
+          <w:rFonts w:ascii="Times New Roman" w:eastAsia="宋体" w:hAnsi="Times New Roman"/>
           <w:b/>
           <w:bCs/>
           <w:u w:val="single"/>
@@ -54,10 +71,14 @@
         <w:t xml:space="preserve"> up</w:t>
       </w:r>
       <w:r>
+        <w:rPr>
+          <w:rFonts w:ascii="Times New Roman" w:eastAsia="宋体" w:hAnsi="Times New Roman"/>
+        </w:rPr>
         <w:t xml:space="preserve"> to </w:t>
       </w:r>
       <w:r>
         <w:rPr>
+          <w:rFonts w:ascii="Times New Roman" w:eastAsia="宋体" w:hAnsi="Times New Roman"/>
           <w:b/>
           <w:bCs/>
           <w:u w:val="single"/>
@@ -65,10 +86,14 @@
         <w:t xml:space="preserve">declare </w:t>
       </w:r>
       <w:r>
+        <w:rPr>
+          <w:rFonts w:ascii="Times New Roman" w:eastAsia="宋体" w:hAnsi="Times New Roman"/>
+        </w:rPr>
         <w:t xml:space="preserve">her </w:t>
       </w:r>
       <w:r>
         <w:rPr>
+          <w:rFonts w:ascii="Times New Roman" w:eastAsia="宋体" w:hAnsi="Times New Roman"/>
           <w:b/>
           <w:bCs/>
           <w:u w:val="single"/>
@@ -76,10 +101,14 @@
         <w:t>divorce</w:t>
       </w:r>
       <w:r>
+        <w:rPr>
+          <w:rFonts w:ascii="Times New Roman" w:eastAsia="宋体" w:hAnsi="Times New Roman"/>
+        </w:rPr>
         <w:t xml:space="preserve"> </w:t>
       </w:r>
       <w:r>
         <w:rPr>
+          <w:rFonts w:ascii="Times New Roman" w:eastAsia="宋体" w:hAnsi="Times New Roman"/>
           <w:b/>
           <w:bCs/>
           <w:u w:val="single"/>
@@ -87,10 +116,14 @@
         <w:t>alarm</w:t>
       </w:r>
       <w:r>
+        <w:rPr>
+          <w:rFonts w:ascii="Times New Roman" w:eastAsia="宋体" w:hAnsi="Times New Roman"/>
+        </w:rPr>
         <w:t xml:space="preserve">, he was skill </w:t>
       </w:r>
       <w:r>
         <w:rPr>
+          <w:rFonts w:ascii="Times New Roman" w:eastAsia="宋体" w:hAnsi="Times New Roman"/>
           <w:b/>
           <w:bCs/>
           <w:u w:val="single"/>
@@ -98,10 +131,14 @@
         <w:t>scan</w:t>
       </w:r>
       <w:r>
+        <w:rPr>
+          <w:rFonts w:ascii="Times New Roman" w:eastAsia="宋体" w:hAnsi="Times New Roman"/>
+        </w:rPr>
         <w:t xml:space="preserve">ning a </w:t>
       </w:r>
       <w:r>
         <w:rPr>
+          <w:rFonts w:ascii="Times New Roman" w:eastAsia="宋体" w:hAnsi="Times New Roman"/>
           <w:b/>
           <w:bCs/>
           <w:u w:val="single"/>
@@ -109,10 +146,14 @@
         <w:t>digita</w:t>
       </w:r>
       <w:r>
+        <w:rPr>
+          <w:rFonts w:ascii="Times New Roman" w:eastAsia="宋体" w:hAnsi="Times New Roman"/>
+        </w:rPr>
         <w:t xml:space="preserve">l </w:t>
       </w:r>
       <w:r>
         <w:rPr>
+          <w:rFonts w:ascii="Times New Roman" w:eastAsia="宋体" w:hAnsi="Times New Roman"/>
           <w:b/>
           <w:bCs/>
           <w:u w:val="single"/>
@@ -120,10 +161,14 @@
         <w:t>counter</w:t>
       </w:r>
       <w:r>
+        <w:rPr>
+          <w:rFonts w:ascii="Times New Roman" w:eastAsia="宋体" w:hAnsi="Times New Roman"/>
+        </w:rPr>
         <w:t xml:space="preserve"> to check the data so as to give an </w:t>
       </w:r>
       <w:r>
         <w:rPr>
+          <w:rFonts w:ascii="Times New Roman" w:eastAsia="宋体" w:hAnsi="Times New Roman"/>
           <w:b/>
           <w:bCs/>
           <w:u w:val="single"/>
@@ -131,10 +176,14 @@
         <w:t xml:space="preserve">assessment </w:t>
       </w:r>
       <w:r>
+        <w:rPr>
+          <w:rFonts w:ascii="Times New Roman" w:eastAsia="宋体" w:hAnsi="Times New Roman"/>
+        </w:rPr>
         <w:t xml:space="preserve">of the </w:t>
       </w:r>
       <w:r>
         <w:rPr>
+          <w:rFonts w:ascii="Times New Roman" w:eastAsia="宋体" w:hAnsi="Times New Roman"/>
           <w:b/>
           <w:bCs/>
           <w:u w:val="single"/>
@@ -142,10 +191,14 @@
         <w:t xml:space="preserve">theoretical framework </w:t>
       </w:r>
       <w:r>
+        <w:rPr>
+          <w:rFonts w:ascii="Times New Roman" w:eastAsia="宋体" w:hAnsi="Times New Roman"/>
+        </w:rPr>
         <w:t xml:space="preserve">for a </w:t>
       </w:r>
       <w:r>
         <w:rPr>
+          <w:rFonts w:ascii="Times New Roman" w:eastAsia="宋体" w:hAnsi="Times New Roman"/>
           <w:b/>
           <w:bCs/>
           <w:u w:val="single"/>
@@ -153,10 +206,14 @@
         <w:t xml:space="preserve">biochemical </w:t>
       </w:r>
       <w:r>
+        <w:rPr>
+          <w:rFonts w:ascii="Times New Roman" w:eastAsia="宋体" w:hAnsi="Times New Roman"/>
+        </w:rPr>
         <w:t xml:space="preserve">weapon. His </w:t>
       </w:r>
       <w:r>
         <w:rPr>
+          <w:rFonts w:ascii="Times New Roman" w:eastAsia="宋体" w:hAnsi="Times New Roman"/>
           <w:b/>
           <w:bCs/>
           <w:u w:val="single"/>
@@ -164,10 +221,14 @@
         <w:t>junior staff</w:t>
       </w:r>
       <w:r>
+        <w:rPr>
+          <w:rFonts w:ascii="Times New Roman" w:eastAsia="宋体" w:hAnsi="Times New Roman"/>
+        </w:rPr>
         <w:t xml:space="preserve">’s </w:t>
       </w:r>
       <w:r>
         <w:rPr>
+          <w:rFonts w:ascii="Times New Roman" w:eastAsia="宋体" w:hAnsi="Times New Roman"/>
           <w:b/>
           <w:bCs/>
           <w:u w:val="single"/>
@@ -175,24 +236,34 @@
         <w:t xml:space="preserve">sympathy </w:t>
       </w:r>
       <w:r>
+        <w:rPr>
+          <w:rFonts w:ascii="Times New Roman" w:eastAsia="宋体" w:hAnsi="Times New Roman"/>
+        </w:rPr>
         <w:t>made him feel embarrassed.</w:t>
       </w:r>
     </w:p>
     <w:p>
       <w:pPr>
-        <w:ind w:firstLineChars="202" w:firstLine="424"/>
+        <w:ind w:firstLineChars="200" w:firstLine="420"/>
+        <w:rPr>
+          <w:rFonts w:ascii="Times New Roman" w:eastAsia="宋体" w:hAnsi="Times New Roman"/>
+        </w:rPr>
       </w:pPr>
       <w:r>
         <w:rPr>
-          <w:rFonts w:hint="eastAsia"/>
+          <w:rFonts w:ascii="Times New Roman" w:eastAsia="宋体" w:hAnsi="Times New Roman" w:hint="eastAsia"/>
         </w:rPr>
         <w:t>H</w:t>
       </w:r>
       <w:r>
+        <w:rPr>
+          <w:rFonts w:ascii="Times New Roman" w:eastAsia="宋体" w:hAnsi="Times New Roman"/>
+        </w:rPr>
         <w:t xml:space="preserve">is wife was a </w:t>
       </w:r>
       <w:r>
         <w:rPr>
+          <w:rFonts w:ascii="Times New Roman" w:eastAsia="宋体" w:hAnsi="Times New Roman"/>
           <w:b/>
           <w:bCs/>
           <w:u w:val="single"/>
@@ -200,10 +271,14 @@
         <w:t>part-time</w:t>
       </w:r>
       <w:r>
+        <w:rPr>
+          <w:rFonts w:ascii="Times New Roman" w:eastAsia="宋体" w:hAnsi="Times New Roman"/>
+        </w:rPr>
         <w:t xml:space="preserve"> </w:t>
       </w:r>
       <w:r>
         <w:rPr>
+          <w:rFonts w:ascii="Times New Roman" w:eastAsia="宋体" w:hAnsi="Times New Roman"/>
           <w:b/>
           <w:bCs/>
           <w:u w:val="single"/>
@@ -211,10 +286,14 @@
         <w:t>clerk</w:t>
       </w:r>
       <w:r>
+        <w:rPr>
+          <w:rFonts w:ascii="Times New Roman" w:eastAsia="宋体" w:hAnsi="Times New Roman"/>
+        </w:rPr>
         <w:t xml:space="preserve">. With his high </w:t>
       </w:r>
       <w:r>
         <w:rPr>
+          <w:rFonts w:ascii="Times New Roman" w:eastAsia="宋体" w:hAnsi="Times New Roman"/>
           <w:b/>
           <w:bCs/>
           <w:u w:val="single"/>
@@ -222,10 +301,14 @@
         <w:t>bonus</w:t>
       </w:r>
       <w:r>
+        <w:rPr>
+          <w:rFonts w:ascii="Times New Roman" w:eastAsia="宋体" w:hAnsi="Times New Roman"/>
+        </w:rPr>
         <w:t xml:space="preserve">, she lived in a </w:t>
       </w:r>
       <w:r>
         <w:rPr>
+          <w:rFonts w:ascii="Times New Roman" w:eastAsia="宋体" w:hAnsi="Times New Roman"/>
           <w:b/>
           <w:bCs/>
           <w:u w:val="single"/>
@@ -233,10 +316,14 @@
         <w:t>grand</w:t>
       </w:r>
       <w:r>
+        <w:rPr>
+          <w:rFonts w:ascii="Times New Roman" w:eastAsia="宋体" w:hAnsi="Times New Roman"/>
+        </w:rPr>
         <w:t xml:space="preserve"> house with </w:t>
       </w:r>
       <w:r>
         <w:rPr>
+          <w:rFonts w:ascii="Times New Roman" w:eastAsia="宋体" w:hAnsi="Times New Roman"/>
           <w:b/>
           <w:bCs/>
           <w:u w:val="single"/>
@@ -244,10 +331,14 @@
         <w:t>elegant</w:t>
       </w:r>
       <w:r>
+        <w:rPr>
+          <w:rFonts w:ascii="Times New Roman" w:eastAsia="宋体" w:hAnsi="Times New Roman"/>
+        </w:rPr>
         <w:t xml:space="preserve"> </w:t>
       </w:r>
       <w:r>
         <w:rPr>
+          <w:rFonts w:ascii="Times New Roman" w:eastAsia="宋体" w:hAnsi="Times New Roman"/>
           <w:b/>
           <w:bCs/>
           <w:u w:val="single"/>
@@ -255,10 +346,14 @@
         <w:t>cushion</w:t>
       </w:r>
       <w:r>
+        <w:rPr>
+          <w:rFonts w:ascii="Times New Roman" w:eastAsia="宋体" w:hAnsi="Times New Roman"/>
+        </w:rPr>
         <w:t xml:space="preserve">s and </w:t>
       </w:r>
       <w:r>
         <w:rPr>
+          <w:rFonts w:ascii="Times New Roman" w:eastAsia="宋体" w:hAnsi="Times New Roman"/>
           <w:b/>
           <w:bCs/>
           <w:u w:val="single"/>
@@ -266,10 +361,14 @@
         <w:t>bedding</w:t>
       </w:r>
       <w:r>
+        <w:rPr>
+          <w:rFonts w:ascii="Times New Roman" w:eastAsia="宋体" w:hAnsi="Times New Roman"/>
+        </w:rPr>
         <w:t xml:space="preserve">. Her </w:t>
       </w:r>
       <w:r>
         <w:rPr>
+          <w:rFonts w:ascii="Times New Roman" w:eastAsia="宋体" w:hAnsi="Times New Roman"/>
           <w:b/>
           <w:bCs/>
           <w:u w:val="single"/>
@@ -277,10 +376,14 @@
         <w:t>favor</w:t>
       </w:r>
       <w:r>
+        <w:rPr>
+          <w:rFonts w:ascii="Times New Roman" w:eastAsia="宋体" w:hAnsi="Times New Roman"/>
+        </w:rPr>
         <w:t xml:space="preserve"> was reading stars’ </w:t>
       </w:r>
       <w:r>
         <w:rPr>
+          <w:rFonts w:ascii="Times New Roman" w:eastAsia="宋体" w:hAnsi="Times New Roman"/>
           <w:b/>
           <w:bCs/>
           <w:u w:val="single"/>
@@ -288,10 +391,14 @@
         <w:t>biographies</w:t>
       </w:r>
       <w:r>
+        <w:rPr>
+          <w:rFonts w:ascii="Times New Roman" w:eastAsia="宋体" w:hAnsi="Times New Roman"/>
+        </w:rPr>
         <w:t xml:space="preserve"> or </w:t>
       </w:r>
       <w:r>
         <w:rPr>
+          <w:rFonts w:ascii="Times New Roman" w:eastAsia="宋体" w:hAnsi="Times New Roman"/>
           <w:b/>
           <w:bCs/>
           <w:u w:val="single"/>
@@ -299,10 +406,14 @@
         <w:t>absurd</w:t>
       </w:r>
       <w:r>
+        <w:rPr>
+          <w:rFonts w:ascii="Times New Roman" w:eastAsia="宋体" w:hAnsi="Times New Roman"/>
+        </w:rPr>
         <w:t xml:space="preserve"> </w:t>
       </w:r>
       <w:r>
         <w:rPr>
+          <w:rFonts w:ascii="Times New Roman" w:eastAsia="宋体" w:hAnsi="Times New Roman"/>
           <w:b/>
           <w:bCs/>
           <w:u w:val="single"/>
@@ -310,10 +421,14 @@
         <w:t>fiction</w:t>
       </w:r>
       <w:r>
+        <w:rPr>
+          <w:rFonts w:ascii="Times New Roman" w:eastAsia="宋体" w:hAnsi="Times New Roman"/>
+        </w:rPr>
         <w:t xml:space="preserve">s with endless </w:t>
       </w:r>
       <w:r>
         <w:rPr>
+          <w:rFonts w:ascii="Times New Roman" w:eastAsia="宋体" w:hAnsi="Times New Roman"/>
           <w:b/>
           <w:bCs/>
           <w:u w:val="single"/>
@@ -321,10 +436,14 @@
         <w:t>chapter</w:t>
       </w:r>
       <w:r>
+        <w:rPr>
+          <w:rFonts w:ascii="Times New Roman" w:eastAsia="宋体" w:hAnsi="Times New Roman"/>
+        </w:rPr>
         <w:t xml:space="preserve">s in her </w:t>
       </w:r>
       <w:r>
         <w:rPr>
+          <w:rFonts w:ascii="Times New Roman" w:eastAsia="宋体" w:hAnsi="Times New Roman"/>
           <w:b/>
           <w:bCs/>
           <w:u w:val="single"/>
@@ -332,10 +451,14 @@
         <w:t>armchair</w:t>
       </w:r>
       <w:r>
+        <w:rPr>
+          <w:rFonts w:ascii="Times New Roman" w:eastAsia="宋体" w:hAnsi="Times New Roman"/>
+        </w:rPr>
         <w:t xml:space="preserve">. People </w:t>
       </w:r>
       <w:r>
         <w:rPr>
+          <w:rFonts w:ascii="Times New Roman" w:eastAsia="宋体" w:hAnsi="Times New Roman"/>
           <w:b/>
           <w:bCs/>
           <w:u w:val="single"/>
@@ -343,10 +466,14 @@
         <w:t>envied</w:t>
       </w:r>
       <w:r>
+        <w:rPr>
+          <w:rFonts w:ascii="Times New Roman" w:eastAsia="宋体" w:hAnsi="Times New Roman"/>
+        </w:rPr>
         <w:t xml:space="preserve"> her leisure life very much. But in fact, she was tired of being </w:t>
       </w:r>
       <w:r>
         <w:rPr>
+          <w:rFonts w:ascii="Times New Roman" w:eastAsia="宋体" w:hAnsi="Times New Roman"/>
           <w:b/>
           <w:bCs/>
           <w:u w:val="single"/>
@@ -354,10 +481,14 @@
         <w:t>left alone</w:t>
       </w:r>
       <w:r>
+        <w:rPr>
+          <w:rFonts w:ascii="Times New Roman" w:eastAsia="宋体" w:hAnsi="Times New Roman"/>
+        </w:rPr>
         <w:t xml:space="preserve">. She sent emails to his </w:t>
       </w:r>
       <w:r>
         <w:rPr>
+          <w:rFonts w:ascii="Times New Roman" w:eastAsia="宋体" w:hAnsi="Times New Roman"/>
           <w:b/>
           <w:bCs/>
           <w:u w:val="single"/>
@@ -365,10 +496,14 @@
         <w:t>mailbox</w:t>
       </w:r>
       <w:r>
+        <w:rPr>
+          <w:rFonts w:ascii="Times New Roman" w:eastAsia="宋体" w:hAnsi="Times New Roman"/>
+        </w:rPr>
         <w:t xml:space="preserve"> every week to </w:t>
       </w:r>
       <w:r>
         <w:rPr>
+          <w:rFonts w:ascii="Times New Roman" w:eastAsia="宋体" w:hAnsi="Times New Roman"/>
           <w:b/>
           <w:bCs/>
           <w:u w:val="single"/>
@@ -376,10 +511,14 @@
         <w:t>state</w:t>
       </w:r>
       <w:r>
+        <w:rPr>
+          <w:rFonts w:ascii="Times New Roman" w:eastAsia="宋体" w:hAnsi="Times New Roman"/>
+        </w:rPr>
         <w:t xml:space="preserve"> her </w:t>
       </w:r>
       <w:r>
         <w:rPr>
+          <w:rFonts w:ascii="Times New Roman" w:eastAsia="宋体" w:hAnsi="Times New Roman"/>
           <w:b/>
           <w:bCs/>
           <w:u w:val="single"/>
@@ -387,10 +526,14 @@
         <w:t>thinking</w:t>
       </w:r>
       <w:r>
+        <w:rPr>
+          <w:rFonts w:ascii="Times New Roman" w:eastAsia="宋体" w:hAnsi="Times New Roman"/>
+        </w:rPr>
         <w:t xml:space="preserve"> and ask for his </w:t>
       </w:r>
       <w:r>
         <w:rPr>
+          <w:rFonts w:ascii="Times New Roman" w:eastAsia="宋体" w:hAnsi="Times New Roman"/>
           <w:b/>
           <w:bCs/>
           <w:u w:val="single"/>
@@ -398,10 +541,14 @@
         <w:t>accompaniment</w:t>
       </w:r>
       <w:r>
+        <w:rPr>
+          <w:rFonts w:ascii="Times New Roman" w:eastAsia="宋体" w:hAnsi="Times New Roman"/>
+        </w:rPr>
         <w:t xml:space="preserve">, but never received reply of </w:t>
       </w:r>
       <w:r>
         <w:rPr>
+          <w:rFonts w:ascii="Times New Roman" w:eastAsia="宋体" w:hAnsi="Times New Roman"/>
           <w:b/>
           <w:bCs/>
           <w:u w:val="single"/>
@@ -409,10 +556,14 @@
         <w:t>satisfaction</w:t>
       </w:r>
       <w:r>
+        <w:rPr>
+          <w:rFonts w:ascii="Times New Roman" w:eastAsia="宋体" w:hAnsi="Times New Roman"/>
+        </w:rPr>
         <w:t xml:space="preserve">. Tired of his explanation that he must </w:t>
       </w:r>
       <w:r>
         <w:rPr>
+          <w:rFonts w:ascii="Times New Roman" w:eastAsia="宋体" w:hAnsi="Times New Roman"/>
           <w:b/>
           <w:bCs/>
           <w:u w:val="single"/>
@@ -420,24 +571,34 @@
         <w:t>obey</w:t>
       </w:r>
       <w:r>
+        <w:rPr>
+          <w:rFonts w:ascii="Times New Roman" w:eastAsia="宋体" w:hAnsi="Times New Roman"/>
+        </w:rPr>
         <w:t xml:space="preserve"> the orders, she filed for divorce.</w:t>
       </w:r>
     </w:p>
     <w:p>
       <w:pPr>
-        <w:ind w:firstLineChars="202" w:firstLine="424"/>
+        <w:ind w:firstLineChars="200" w:firstLine="420"/>
+        <w:rPr>
+          <w:rFonts w:ascii="Times New Roman" w:eastAsia="宋体" w:hAnsi="Times New Roman"/>
+        </w:rPr>
       </w:pPr>
       <w:r>
         <w:rPr>
-          <w:rFonts w:hint="eastAsia"/>
+          <w:rFonts w:ascii="Times New Roman" w:eastAsia="宋体" w:hAnsi="Times New Roman" w:hint="eastAsia"/>
         </w:rPr>
         <w:t>B</w:t>
       </w:r>
       <w:r>
+        <w:rPr>
+          <w:rFonts w:ascii="Times New Roman" w:eastAsia="宋体" w:hAnsi="Times New Roman"/>
+        </w:rPr>
         <w:t xml:space="preserve">ecause he </w:t>
       </w:r>
       <w:r>
         <w:rPr>
+          <w:rFonts w:ascii="Times New Roman" w:eastAsia="宋体" w:hAnsi="Times New Roman"/>
           <w:b/>
           <w:bCs/>
           <w:u w:val="single"/>
@@ -445,10 +606,14 @@
         <w:t>desire</w:t>
       </w:r>
       <w:r>
+        <w:rPr>
+          <w:rFonts w:ascii="Times New Roman" w:eastAsia="宋体" w:hAnsi="Times New Roman"/>
+        </w:rPr>
         <w:t xml:space="preserve">d to get their </w:t>
       </w:r>
       <w:r>
         <w:rPr>
+          <w:rFonts w:ascii="Times New Roman" w:eastAsia="宋体" w:hAnsi="Times New Roman"/>
           <w:b/>
           <w:bCs/>
           <w:u w:val="single"/>
@@ -456,10 +621,14 @@
         <w:t xml:space="preserve">holy affection </w:t>
       </w:r>
       <w:r>
+        <w:rPr>
+          <w:rFonts w:ascii="Times New Roman" w:eastAsia="宋体" w:hAnsi="Times New Roman"/>
+        </w:rPr>
         <w:t xml:space="preserve">back, he set other </w:t>
       </w:r>
       <w:r>
         <w:rPr>
+          <w:rFonts w:ascii="Times New Roman" w:eastAsia="宋体" w:hAnsi="Times New Roman"/>
           <w:b/>
           <w:bCs/>
           <w:u w:val="single"/>
@@ -467,10 +636,14 @@
         <w:t>affair</w:t>
       </w:r>
       <w:r>
+        <w:rPr>
+          <w:rFonts w:ascii="Times New Roman" w:eastAsia="宋体" w:hAnsi="Times New Roman"/>
+        </w:rPr>
         <w:t xml:space="preserve">s aside. He trimmed his </w:t>
       </w:r>
       <w:r>
         <w:rPr>
+          <w:rFonts w:ascii="Times New Roman" w:eastAsia="宋体" w:hAnsi="Times New Roman"/>
           <w:b/>
           <w:bCs/>
           <w:u w:val="single"/>
@@ -478,10 +651,14 @@
         <w:t>fingernail</w:t>
       </w:r>
       <w:r>
+        <w:rPr>
+          <w:rFonts w:ascii="Times New Roman" w:eastAsia="宋体" w:hAnsi="Times New Roman"/>
+        </w:rPr>
         <w:t xml:space="preserve">s short and changed his </w:t>
       </w:r>
       <w:r>
         <w:rPr>
+          <w:rFonts w:ascii="Times New Roman" w:eastAsia="宋体" w:hAnsi="Times New Roman"/>
           <w:b/>
           <w:bCs/>
           <w:u w:val="single"/>
@@ -489,10 +666,14 @@
         <w:t xml:space="preserve">overweight </w:t>
       </w:r>
       <w:r>
+        <w:rPr>
+          <w:rFonts w:ascii="Times New Roman" w:eastAsia="宋体" w:hAnsi="Times New Roman"/>
+        </w:rPr>
         <w:t xml:space="preserve">figure as well as his </w:t>
       </w:r>
       <w:r>
         <w:rPr>
+          <w:rFonts w:ascii="Times New Roman" w:eastAsia="宋体" w:hAnsi="Times New Roman"/>
           <w:b/>
           <w:bCs/>
           <w:u w:val="single"/>
@@ -500,10 +681,14 @@
         <w:t>awful haircut</w:t>
       </w:r>
       <w:r>
+        <w:rPr>
+          <w:rFonts w:ascii="Times New Roman" w:eastAsia="宋体" w:hAnsi="Times New Roman"/>
+        </w:rPr>
         <w:t xml:space="preserve">. He wore an </w:t>
       </w:r>
       <w:r>
         <w:rPr>
+          <w:rFonts w:ascii="Times New Roman" w:eastAsia="宋体" w:hAnsi="Times New Roman"/>
           <w:b/>
           <w:bCs/>
           <w:u w:val="single"/>
@@ -511,10 +696,14 @@
         <w:t xml:space="preserve">apron </w:t>
       </w:r>
       <w:r>
+        <w:rPr>
+          <w:rFonts w:ascii="Times New Roman" w:eastAsia="宋体" w:hAnsi="Times New Roman"/>
+        </w:rPr>
         <w:t xml:space="preserve">to prepare delicious </w:t>
       </w:r>
       <w:r>
         <w:rPr>
+          <w:rFonts w:ascii="Times New Roman" w:eastAsia="宋体" w:hAnsi="Times New Roman"/>
           <w:b/>
           <w:bCs/>
           <w:u w:val="single"/>
@@ -522,10 +711,14 @@
         <w:t xml:space="preserve">cuisine </w:t>
       </w:r>
       <w:r>
+        <w:rPr>
+          <w:rFonts w:ascii="Times New Roman" w:eastAsia="宋体" w:hAnsi="Times New Roman"/>
+        </w:rPr>
         <w:t xml:space="preserve">for her. He also bought her a </w:t>
       </w:r>
       <w:r>
         <w:rPr>
+          <w:rFonts w:ascii="Times New Roman" w:eastAsia="宋体" w:hAnsi="Times New Roman"/>
           <w:b/>
           <w:bCs/>
           <w:u w:val="single"/>
@@ -533,10 +726,14 @@
         <w:t xml:space="preserve">necklace </w:t>
       </w:r>
       <w:r>
+        <w:rPr>
+          <w:rFonts w:ascii="Times New Roman" w:eastAsia="宋体" w:hAnsi="Times New Roman"/>
+        </w:rPr>
         <w:t xml:space="preserve">and </w:t>
       </w:r>
       <w:r>
         <w:rPr>
+          <w:rFonts w:ascii="Times New Roman" w:eastAsia="宋体" w:hAnsi="Times New Roman"/>
           <w:b/>
           <w:bCs/>
           <w:u w:val="single"/>
@@ -544,10 +741,14 @@
         <w:t>pile</w:t>
       </w:r>
       <w:r>
+        <w:rPr>
+          <w:rFonts w:ascii="Times New Roman" w:eastAsia="宋体" w:hAnsi="Times New Roman"/>
+        </w:rPr>
         <w:t xml:space="preserve">s of flowers hoping that their </w:t>
       </w:r>
       <w:r>
         <w:rPr>
+          <w:rFonts w:ascii="Times New Roman" w:eastAsia="宋体" w:hAnsi="Times New Roman"/>
           <w:b/>
           <w:bCs/>
           <w:u w:val="single"/>
@@ -555,10 +756,14 @@
         <w:t xml:space="preserve">receiver </w:t>
       </w:r>
       <w:r>
+        <w:rPr>
+          <w:rFonts w:ascii="Times New Roman" w:eastAsia="宋体" w:hAnsi="Times New Roman"/>
+        </w:rPr>
         <w:t xml:space="preserve">could </w:t>
       </w:r>
       <w:r>
         <w:rPr>
+          <w:rFonts w:ascii="Times New Roman" w:eastAsia="宋体" w:hAnsi="Times New Roman"/>
           <w:b/>
           <w:bCs/>
           <w:u w:val="single"/>
@@ -566,24 +771,34 @@
         <w:t>turn around</w:t>
       </w:r>
       <w:r>
+        <w:rPr>
+          <w:rFonts w:ascii="Times New Roman" w:eastAsia="宋体" w:hAnsi="Times New Roman"/>
+        </w:rPr>
         <w:t>.</w:t>
       </w:r>
     </w:p>
     <w:p>
       <w:pPr>
-        <w:ind w:firstLineChars="202" w:firstLine="424"/>
+        <w:ind w:firstLineChars="200" w:firstLine="420"/>
+        <w:rPr>
+          <w:rFonts w:ascii="Times New Roman" w:eastAsia="宋体" w:hAnsi="Times New Roman"/>
+        </w:rPr>
       </w:pPr>
       <w:r>
         <w:rPr>
-          <w:rFonts w:hint="eastAsia"/>
+          <w:rFonts w:ascii="Times New Roman" w:eastAsia="宋体" w:hAnsi="Times New Roman" w:hint="eastAsia"/>
         </w:rPr>
         <w:t>A</w:t>
       </w:r>
       <w:r>
+        <w:rPr>
+          <w:rFonts w:ascii="Times New Roman" w:eastAsia="宋体" w:hAnsi="Times New Roman"/>
+        </w:rPr>
         <w:t xml:space="preserve">fter being </w:t>
       </w:r>
       <w:r>
         <w:rPr>
+          <w:rFonts w:ascii="Times New Roman" w:eastAsia="宋体" w:hAnsi="Times New Roman"/>
           <w:b/>
           <w:bCs/>
           <w:u w:val="single"/>
@@ -592,12 +807,14 @@
       </w:r>
       <w:r>
         <w:rPr>
+          <w:rFonts w:ascii="Times New Roman" w:eastAsia="宋体" w:hAnsi="Times New Roman"/>
           <w:u w:val="single"/>
         </w:rPr>
         <w:t>ed</w:t>
       </w:r>
       <w:r>
         <w:rPr>
+          <w:rFonts w:ascii="Times New Roman" w:eastAsia="宋体" w:hAnsi="Times New Roman"/>
           <w:b/>
           <w:bCs/>
           <w:u w:val="single"/>
@@ -605,10 +822,14 @@
         <w:t xml:space="preserve"> out</w:t>
       </w:r>
       <w:r>
+        <w:rPr>
+          <w:rFonts w:ascii="Times New Roman" w:eastAsia="宋体" w:hAnsi="Times New Roman"/>
+        </w:rPr>
         <w:t xml:space="preserve"> for 3 months </w:t>
       </w:r>
       <w:r>
         <w:rPr>
+          <w:rFonts w:ascii="Times New Roman" w:eastAsia="宋体" w:hAnsi="Times New Roman"/>
           <w:b/>
           <w:bCs/>
           <w:u w:val="single"/>
@@ -616,724 +837,750 @@
         <w:t>in all</w:t>
       </w:r>
       <w:r>
+        <w:rPr>
+          <w:rFonts w:ascii="Times New Roman" w:eastAsia="宋体" w:hAnsi="Times New Roman"/>
+        </w:rPr>
         <w:t>, he eventually succeeded.</w:t>
       </w:r>
     </w:p>
     <w:p>
       <w:pPr>
-        <w:ind w:firstLineChars="202" w:firstLine="424"/>
+        <w:ind w:firstLineChars="200" w:firstLine="420"/>
+        <w:rPr>
+          <w:rFonts w:ascii="Times New Roman" w:eastAsia="宋体" w:hAnsi="Times New Roman"/>
+        </w:rPr>
       </w:pPr>
-      <w:r>
-        <w:rPr>
-          <w:rFonts w:hint="eastAsia"/>
-        </w:rPr>
-        <w:t>作为一名</w:t>
-      </w:r>
-      <w:r>
-        <w:rPr>
-          <w:rFonts w:hint="eastAsia"/>
-          <w:b/>
-          <w:bCs/>
-          <w:u w:val="single"/>
-        </w:rPr>
-        <w:t>才华出众</w:t>
-      </w:r>
-      <w:r>
-        <w:rPr>
-          <w:rFonts w:hint="eastAsia"/>
-        </w:rPr>
-        <w:t>的</w:t>
-      </w:r>
-      <w:r>
-        <w:rPr>
-          <w:rFonts w:hint="eastAsia"/>
-          <w:b/>
-          <w:bCs/>
-          <w:u w:val="single"/>
-        </w:rPr>
-        <w:t>海军</w:t>
-      </w:r>
-      <w:r>
-        <w:rPr>
-          <w:rFonts w:hint="eastAsia"/>
-        </w:rPr>
-        <w:t>军官，他</w:t>
-      </w:r>
-      <w:r>
-        <w:rPr>
-          <w:rFonts w:hint="eastAsia"/>
-          <w:b/>
-          <w:bCs/>
-          <w:u w:val="single"/>
-        </w:rPr>
-        <w:t>注定</w:t>
-      </w:r>
-      <w:r>
-        <w:rPr>
-          <w:rFonts w:hint="eastAsia"/>
-        </w:rPr>
-        <w:t>是要忙碌的。当他的妻子</w:t>
-      </w:r>
-      <w:r>
-        <w:rPr>
-          <w:rFonts w:hint="eastAsia"/>
-          <w:b/>
-          <w:bCs/>
-          <w:u w:val="single"/>
-        </w:rPr>
-        <w:t>打开电话宣布</w:t>
-      </w:r>
-      <w:r>
-        <w:rPr>
-          <w:rFonts w:hint="eastAsia"/>
-        </w:rPr>
-        <w:t>和他</w:t>
-      </w:r>
-      <w:r>
-        <w:rPr>
-          <w:rFonts w:hint="eastAsia"/>
-          <w:b/>
-          <w:bCs/>
-          <w:u w:val="single"/>
-        </w:rPr>
-        <w:t>离婚</w:t>
-      </w:r>
-      <w:r>
-        <w:rPr>
-          <w:rFonts w:hint="eastAsia"/>
-        </w:rPr>
-        <w:t>的</w:t>
-      </w:r>
-      <w:r>
-        <w:rPr>
-          <w:rFonts w:hint="eastAsia"/>
-          <w:b/>
-          <w:bCs/>
-          <w:u w:val="single"/>
-        </w:rPr>
-        <w:t>警告</w:t>
-      </w:r>
-      <w:r>
-        <w:rPr>
-          <w:rFonts w:hint="eastAsia"/>
-        </w:rPr>
-        <w:t>时，他还在</w:t>
-      </w:r>
-      <w:r>
-        <w:rPr>
-          <w:rFonts w:hint="eastAsia"/>
-          <w:b/>
-          <w:bCs/>
-          <w:u w:val="single"/>
-        </w:rPr>
-        <w:t>查看</w:t>
-      </w:r>
-      <w:r>
-        <w:rPr>
-          <w:rFonts w:hint="eastAsia"/>
-        </w:rPr>
-        <w:t>一台</w:t>
-      </w:r>
-      <w:r>
-        <w:rPr>
-          <w:rFonts w:hint="eastAsia"/>
-          <w:b/>
-          <w:bCs/>
-          <w:u w:val="single"/>
-        </w:rPr>
-        <w:t>数码计数器</w:t>
-      </w:r>
-      <w:r>
-        <w:rPr>
-          <w:rFonts w:hint="eastAsia"/>
-        </w:rPr>
-        <w:t>核对数据，以对一种</w:t>
-      </w:r>
-      <w:r>
-        <w:rPr>
-          <w:rFonts w:hint="eastAsia"/>
-          <w:b/>
-          <w:bCs/>
-          <w:u w:val="single"/>
-        </w:rPr>
-        <w:t>生物化学</w:t>
-      </w:r>
-      <w:r>
-        <w:rPr>
-          <w:rFonts w:hint="eastAsia"/>
-        </w:rPr>
-        <w:t>武器的</w:t>
-      </w:r>
-      <w:r>
-        <w:rPr>
-          <w:rFonts w:hint="eastAsia"/>
-          <w:b/>
-          <w:bCs/>
-          <w:u w:val="single"/>
-        </w:rPr>
-        <w:t>理论框架</w:t>
-      </w:r>
-      <w:r>
-        <w:rPr>
-          <w:rFonts w:hint="eastAsia"/>
-        </w:rPr>
-        <w:t>做出</w:t>
-      </w:r>
-      <w:r>
-        <w:rPr>
-          <w:rFonts w:hint="eastAsia"/>
-          <w:b/>
-          <w:bCs/>
-          <w:u w:val="single"/>
-        </w:rPr>
-        <w:t>评估</w:t>
-      </w:r>
-      <w:r>
-        <w:rPr>
-          <w:rFonts w:hint="eastAsia"/>
-        </w:rPr>
-        <w:t>。他的</w:t>
-      </w:r>
-      <w:r>
-        <w:rPr>
-          <w:rFonts w:hint="eastAsia"/>
-          <w:b/>
-          <w:bCs/>
-          <w:u w:val="single"/>
-        </w:rPr>
-        <w:t>下级职员</w:t>
-      </w:r>
-      <w:r>
-        <w:rPr>
-          <w:rFonts w:hint="eastAsia"/>
-        </w:rPr>
-        <w:t>表现出的</w:t>
-      </w:r>
-      <w:r>
-        <w:rPr>
-          <w:rFonts w:hint="eastAsia"/>
-          <w:b/>
-          <w:bCs/>
-          <w:u w:val="single"/>
-        </w:rPr>
-        <w:t>同情</w:t>
-      </w:r>
-      <w:r>
-        <w:rPr>
-          <w:rFonts w:hint="eastAsia"/>
-        </w:rPr>
-        <w:t>使他很尴尬。</w:t>
-      </w:r>
     </w:p>
     <w:p>
       <w:pPr>
-        <w:ind w:firstLineChars="202" w:firstLine="424"/>
+        <w:ind w:firstLineChars="200" w:firstLine="420"/>
+        <w:rPr>
+          <w:rFonts w:ascii="Times New Roman" w:eastAsia="宋体" w:hAnsi="Times New Roman"/>
+        </w:rPr>
       </w:pPr>
       <w:r>
         <w:rPr>
-          <w:rFonts w:hint="eastAsia"/>
-        </w:rPr>
-        <w:t>他的妻子是一位</w:t>
-      </w:r>
-      <w:r>
-        <w:rPr>
-          <w:rFonts w:hint="eastAsia"/>
-          <w:b/>
-          <w:bCs/>
-          <w:u w:val="single"/>
-        </w:rPr>
-        <w:t>非全日性</w:t>
-      </w:r>
-      <w:r>
-        <w:rPr>
-          <w:rFonts w:hint="eastAsia"/>
-        </w:rPr>
-        <w:t>工作的</w:t>
-      </w:r>
-      <w:r>
-        <w:rPr>
-          <w:rFonts w:hint="eastAsia"/>
-          <w:b/>
-          <w:bCs/>
-          <w:u w:val="single"/>
-        </w:rPr>
-        <w:t>职员</w:t>
-      </w:r>
-      <w:r>
-        <w:rPr>
-          <w:rFonts w:hint="eastAsia"/>
-        </w:rPr>
-        <w:t>，有了他的高</w:t>
-      </w:r>
-      <w:r>
-        <w:rPr>
-          <w:rFonts w:hint="eastAsia"/>
-          <w:b/>
-          <w:bCs/>
-          <w:u w:val="single"/>
-        </w:rPr>
-        <w:t>津贴</w:t>
-      </w:r>
-      <w:r>
-        <w:rPr>
-          <w:rFonts w:hint="eastAsia"/>
-        </w:rPr>
-        <w:t>，她住在一所装饰有</w:t>
-      </w:r>
-      <w:r>
-        <w:rPr>
-          <w:rFonts w:hint="eastAsia"/>
-          <w:b/>
-          <w:bCs/>
-          <w:u w:val="single"/>
-        </w:rPr>
-        <w:t>优雅垫子</w:t>
-      </w:r>
-      <w:r>
-        <w:rPr>
-          <w:rFonts w:hint="eastAsia"/>
-        </w:rPr>
-        <w:t>和</w:t>
-      </w:r>
-      <w:r>
-        <w:rPr>
-          <w:rFonts w:hint="eastAsia"/>
-          <w:b/>
-          <w:bCs/>
-          <w:u w:val="single"/>
-        </w:rPr>
-        <w:t>寝具</w:t>
-      </w:r>
-      <w:r>
-        <w:rPr>
-          <w:rFonts w:hint="eastAsia"/>
+          <w:rFonts w:ascii="Times New Roman" w:eastAsia="宋体" w:hAnsi="Times New Roman" w:hint="eastAsia"/>
+        </w:rPr>
+        <w:t>作为一名</w:t>
+      </w:r>
+      <w:r>
+        <w:rPr>
+          <w:rFonts w:ascii="Times New Roman" w:eastAsia="宋体" w:hAnsi="Times New Roman" w:hint="eastAsia"/>
+          <w:b/>
+          <w:bCs/>
+          <w:u w:val="single"/>
+        </w:rPr>
+        <w:t>才华出众</w:t>
+      </w:r>
+      <w:r>
+        <w:rPr>
+          <w:rFonts w:ascii="Times New Roman" w:eastAsia="宋体" w:hAnsi="Times New Roman" w:hint="eastAsia"/>
         </w:rPr>
         <w:t>的</w:t>
       </w:r>
       <w:r>
         <w:rPr>
-          <w:rFonts w:hint="eastAsia"/>
-          <w:b/>
-          <w:bCs/>
-          <w:u w:val="single"/>
-        </w:rPr>
-        <w:t>富丽堂皇</w:t>
-      </w:r>
-      <w:r>
-        <w:rPr>
-          <w:rFonts w:hint="eastAsia"/>
-        </w:rPr>
-        <w:t>的屋子里。她的</w:t>
-      </w:r>
-      <w:r>
-        <w:rPr>
-          <w:rFonts w:hint="eastAsia"/>
-          <w:b/>
-          <w:bCs/>
-          <w:u w:val="single"/>
-        </w:rPr>
-        <w:t>爱好</w:t>
-      </w:r>
-      <w:r>
-        <w:rPr>
-          <w:rFonts w:hint="eastAsia"/>
-        </w:rPr>
-        <w:t>是坐在</w:t>
-      </w:r>
-      <w:r>
-        <w:rPr>
-          <w:rFonts w:hint="eastAsia"/>
-          <w:b/>
-          <w:bCs/>
-          <w:u w:val="single"/>
-        </w:rPr>
-        <w:t>扶手椅</w:t>
-      </w:r>
-      <w:r>
-        <w:rPr>
-          <w:rFonts w:hint="eastAsia"/>
-        </w:rPr>
-        <w:t>上读明星们的</w:t>
-      </w:r>
-      <w:r>
-        <w:rPr>
-          <w:rFonts w:hint="eastAsia"/>
-          <w:b/>
-          <w:bCs/>
-          <w:u w:val="single"/>
-        </w:rPr>
-        <w:t>传记</w:t>
-      </w:r>
-      <w:r>
-        <w:rPr>
-          <w:rFonts w:hint="eastAsia"/>
-        </w:rPr>
-        <w:t>或一些</w:t>
-      </w:r>
-      <w:r>
-        <w:rPr>
-          <w:rFonts w:hint="eastAsia"/>
-        </w:rPr>
-        <w:t>没完没了</w:t>
-      </w:r>
-      <w:r>
-        <w:rPr>
-          <w:rFonts w:hint="eastAsia"/>
-          <w:b/>
-          <w:bCs/>
-          <w:u w:val="single"/>
-        </w:rPr>
-        <w:t>章节</w:t>
-      </w:r>
-      <w:r>
-        <w:rPr>
-          <w:rFonts w:hint="eastAsia"/>
+          <w:rFonts w:ascii="Times New Roman" w:eastAsia="宋体" w:hAnsi="Times New Roman" w:hint="eastAsia"/>
+          <w:b/>
+          <w:bCs/>
+          <w:u w:val="single"/>
+        </w:rPr>
+        <w:t>海军</w:t>
+      </w:r>
+      <w:r>
+        <w:rPr>
+          <w:rFonts w:ascii="Times New Roman" w:eastAsia="宋体" w:hAnsi="Times New Roman" w:hint="eastAsia"/>
+        </w:rPr>
+        <w:t>军官，他</w:t>
+      </w:r>
+      <w:r>
+        <w:rPr>
+          <w:rFonts w:ascii="Times New Roman" w:eastAsia="宋体" w:hAnsi="Times New Roman" w:hint="eastAsia"/>
+          <w:b/>
+          <w:bCs/>
+          <w:u w:val="single"/>
+        </w:rPr>
+        <w:t>注定</w:t>
+      </w:r>
+      <w:r>
+        <w:rPr>
+          <w:rFonts w:ascii="Times New Roman" w:eastAsia="宋体" w:hAnsi="Times New Roman" w:hint="eastAsia"/>
+        </w:rPr>
+        <w:t>是要忙碌的。当他的妻子</w:t>
+      </w:r>
+      <w:r>
+        <w:rPr>
+          <w:rFonts w:ascii="Times New Roman" w:eastAsia="宋体" w:hAnsi="Times New Roman" w:hint="eastAsia"/>
+          <w:b/>
+          <w:bCs/>
+          <w:u w:val="single"/>
+        </w:rPr>
+        <w:t>打开电话宣布</w:t>
+      </w:r>
+      <w:r>
+        <w:rPr>
+          <w:rFonts w:ascii="Times New Roman" w:eastAsia="宋体" w:hAnsi="Times New Roman" w:hint="eastAsia"/>
+        </w:rPr>
+        <w:t>和他</w:t>
+      </w:r>
+      <w:r>
+        <w:rPr>
+          <w:rFonts w:ascii="Times New Roman" w:eastAsia="宋体" w:hAnsi="Times New Roman" w:hint="eastAsia"/>
+          <w:b/>
+          <w:bCs/>
+          <w:u w:val="single"/>
+        </w:rPr>
+        <w:t>离婚</w:t>
+      </w:r>
+      <w:r>
+        <w:rPr>
+          <w:rFonts w:ascii="Times New Roman" w:eastAsia="宋体" w:hAnsi="Times New Roman" w:hint="eastAsia"/>
         </w:rPr>
         <w:t>的</w:t>
       </w:r>
       <w:r>
         <w:rPr>
-          <w:rFonts w:hint="eastAsia"/>
-          <w:b/>
-          <w:bCs/>
-          <w:u w:val="single"/>
-        </w:rPr>
-        <w:t>荒谬小说</w:t>
-      </w:r>
-      <w:r>
-        <w:rPr>
-          <w:rFonts w:hint="eastAsia"/>
-        </w:rPr>
-        <w:t>。别人都很</w:t>
-      </w:r>
-      <w:r>
-        <w:rPr>
-          <w:rFonts w:hint="eastAsia"/>
-          <w:b/>
-          <w:bCs/>
-          <w:u w:val="single"/>
-        </w:rPr>
-        <w:t>妒忌</w:t>
-      </w:r>
-      <w:r>
-        <w:rPr>
-          <w:rFonts w:hint="eastAsia"/>
-        </w:rPr>
-        <w:t>她安逸的生活，但是实际上，她讨厌了被</w:t>
-      </w:r>
-      <w:r>
-        <w:rPr>
-          <w:rFonts w:hint="eastAsia"/>
-          <w:b/>
-          <w:bCs/>
-          <w:u w:val="single"/>
-        </w:rPr>
-        <w:t>独自丢下</w:t>
-      </w:r>
-      <w:r>
-        <w:rPr>
-          <w:rFonts w:hint="eastAsia"/>
-        </w:rPr>
-        <w:t>。她每周都给他的</w:t>
-      </w:r>
-      <w:r>
-        <w:rPr>
-          <w:rFonts w:hint="eastAsia"/>
-          <w:b/>
-          <w:bCs/>
-          <w:u w:val="single"/>
-        </w:rPr>
-        <w:t>邮箱</w:t>
-      </w:r>
-      <w:r>
-        <w:rPr>
-          <w:rFonts w:hint="eastAsia"/>
-        </w:rPr>
-        <w:t>发电子邮件</w:t>
-      </w:r>
-      <w:r>
-        <w:rPr>
-          <w:rFonts w:hint="eastAsia"/>
-          <w:b/>
-          <w:bCs/>
-          <w:u w:val="single"/>
-        </w:rPr>
-        <w:t>陈述</w:t>
-      </w:r>
-      <w:r>
-        <w:rPr>
-          <w:rFonts w:hint="eastAsia"/>
-        </w:rPr>
-        <w:t>她的</w:t>
-      </w:r>
-      <w:r>
-        <w:rPr>
-          <w:rFonts w:hint="eastAsia"/>
-          <w:b/>
-          <w:bCs/>
-          <w:u w:val="single"/>
-        </w:rPr>
-        <w:t>想法</w:t>
-      </w:r>
-      <w:r>
-        <w:rPr>
-          <w:rFonts w:hint="eastAsia"/>
-        </w:rPr>
-        <w:t>，要求他的</w:t>
-      </w:r>
-      <w:r>
-        <w:rPr>
-          <w:rFonts w:hint="eastAsia"/>
-          <w:b/>
-          <w:bCs/>
-          <w:u w:val="single"/>
-        </w:rPr>
-        <w:t>陪伴</w:t>
-      </w:r>
-      <w:r>
-        <w:rPr>
-          <w:rFonts w:hint="eastAsia"/>
-        </w:rPr>
-        <w:t>，但却从未收到</w:t>
-      </w:r>
-      <w:r>
-        <w:rPr>
-          <w:rFonts w:hint="eastAsia"/>
-          <w:b/>
-          <w:bCs/>
-          <w:u w:val="single"/>
-        </w:rPr>
-        <w:t>满意</w:t>
-      </w:r>
-      <w:r>
-        <w:rPr>
-          <w:rFonts w:hint="eastAsia"/>
-        </w:rPr>
-        <w:t>答复。受够了他总是必须</w:t>
-      </w:r>
-      <w:r>
-        <w:rPr>
-          <w:rFonts w:hint="eastAsia"/>
-          <w:b/>
-          <w:bCs/>
-          <w:u w:val="single"/>
-        </w:rPr>
-        <w:t>服从</w:t>
-      </w:r>
-      <w:r>
-        <w:rPr>
-          <w:rFonts w:hint="eastAsia"/>
-        </w:rPr>
-        <w:t>命令的解释，她提出了离婚。</w:t>
+          <w:rFonts w:ascii="Times New Roman" w:eastAsia="宋体" w:hAnsi="Times New Roman" w:hint="eastAsia"/>
+          <w:b/>
+          <w:bCs/>
+          <w:u w:val="single"/>
+        </w:rPr>
+        <w:t>警告</w:t>
+      </w:r>
+      <w:r>
+        <w:rPr>
+          <w:rFonts w:ascii="Times New Roman" w:eastAsia="宋体" w:hAnsi="Times New Roman" w:hint="eastAsia"/>
+        </w:rPr>
+        <w:t>时，他还在</w:t>
+      </w:r>
+      <w:r>
+        <w:rPr>
+          <w:rFonts w:ascii="Times New Roman" w:eastAsia="宋体" w:hAnsi="Times New Roman" w:hint="eastAsia"/>
+          <w:b/>
+          <w:bCs/>
+          <w:u w:val="single"/>
+        </w:rPr>
+        <w:t>查看</w:t>
+      </w:r>
+      <w:r>
+        <w:rPr>
+          <w:rFonts w:ascii="Times New Roman" w:eastAsia="宋体" w:hAnsi="Times New Roman" w:hint="eastAsia"/>
+        </w:rPr>
+        <w:t>一台</w:t>
+      </w:r>
+      <w:r>
+        <w:rPr>
+          <w:rFonts w:ascii="Times New Roman" w:eastAsia="宋体" w:hAnsi="Times New Roman" w:hint="eastAsia"/>
+          <w:b/>
+          <w:bCs/>
+          <w:u w:val="single"/>
+        </w:rPr>
+        <w:t>数码计数器</w:t>
+      </w:r>
+      <w:r>
+        <w:rPr>
+          <w:rFonts w:ascii="Times New Roman" w:eastAsia="宋体" w:hAnsi="Times New Roman" w:hint="eastAsia"/>
+        </w:rPr>
+        <w:t>核对数据，以对一种</w:t>
+      </w:r>
+      <w:r>
+        <w:rPr>
+          <w:rFonts w:ascii="Times New Roman" w:eastAsia="宋体" w:hAnsi="Times New Roman" w:hint="eastAsia"/>
+          <w:b/>
+          <w:bCs/>
+          <w:u w:val="single"/>
+        </w:rPr>
+        <w:t>生物化学</w:t>
+      </w:r>
+      <w:r>
+        <w:rPr>
+          <w:rFonts w:ascii="Times New Roman" w:eastAsia="宋体" w:hAnsi="Times New Roman" w:hint="eastAsia"/>
+        </w:rPr>
+        <w:t>武器的</w:t>
+      </w:r>
+      <w:r>
+        <w:rPr>
+          <w:rFonts w:ascii="Times New Roman" w:eastAsia="宋体" w:hAnsi="Times New Roman" w:hint="eastAsia"/>
+          <w:b/>
+          <w:bCs/>
+          <w:u w:val="single"/>
+        </w:rPr>
+        <w:t>理论框架</w:t>
+      </w:r>
+      <w:r>
+        <w:rPr>
+          <w:rFonts w:ascii="Times New Roman" w:eastAsia="宋体" w:hAnsi="Times New Roman" w:hint="eastAsia"/>
+        </w:rPr>
+        <w:t>做出</w:t>
+      </w:r>
+      <w:r>
+        <w:rPr>
+          <w:rFonts w:ascii="Times New Roman" w:eastAsia="宋体" w:hAnsi="Times New Roman" w:hint="eastAsia"/>
+          <w:b/>
+          <w:bCs/>
+          <w:u w:val="single"/>
+        </w:rPr>
+        <w:t>评估</w:t>
+      </w:r>
+      <w:r>
+        <w:rPr>
+          <w:rFonts w:ascii="Times New Roman" w:eastAsia="宋体" w:hAnsi="Times New Roman" w:hint="eastAsia"/>
+        </w:rPr>
+        <w:t>。他的</w:t>
+      </w:r>
+      <w:r>
+        <w:rPr>
+          <w:rFonts w:ascii="Times New Roman" w:eastAsia="宋体" w:hAnsi="Times New Roman" w:hint="eastAsia"/>
+          <w:b/>
+          <w:bCs/>
+          <w:u w:val="single"/>
+        </w:rPr>
+        <w:t>下级职员</w:t>
+      </w:r>
+      <w:r>
+        <w:rPr>
+          <w:rFonts w:ascii="Times New Roman" w:eastAsia="宋体" w:hAnsi="Times New Roman" w:hint="eastAsia"/>
+        </w:rPr>
+        <w:t>表现出的</w:t>
+      </w:r>
+      <w:r>
+        <w:rPr>
+          <w:rFonts w:ascii="Times New Roman" w:eastAsia="宋体" w:hAnsi="Times New Roman" w:hint="eastAsia"/>
+          <w:b/>
+          <w:bCs/>
+          <w:u w:val="single"/>
+        </w:rPr>
+        <w:t>同情</w:t>
+      </w:r>
+      <w:r>
+        <w:rPr>
+          <w:rFonts w:ascii="Times New Roman" w:eastAsia="宋体" w:hAnsi="Times New Roman" w:hint="eastAsia"/>
+        </w:rPr>
+        <w:t>使他很尴尬。</w:t>
       </w:r>
     </w:p>
     <w:p>
       <w:pPr>
-        <w:ind w:firstLineChars="202" w:firstLine="424"/>
+        <w:ind w:firstLineChars="200" w:firstLine="420"/>
+        <w:rPr>
+          <w:rFonts w:ascii="Times New Roman" w:eastAsia="宋体" w:hAnsi="Times New Roman"/>
+        </w:rPr>
       </w:pPr>
       <w:r>
         <w:rPr>
-          <w:rFonts w:hint="eastAsia"/>
-        </w:rPr>
-        <w:t>因为</w:t>
-      </w:r>
-      <w:r>
-        <w:rPr>
-          <w:rFonts w:hint="eastAsia"/>
-          <w:b/>
-          <w:bCs/>
-          <w:u w:val="single"/>
-        </w:rPr>
-        <w:t>渴望</w:t>
-      </w:r>
-      <w:r>
-        <w:rPr>
-          <w:rFonts w:hint="eastAsia"/>
-        </w:rPr>
-        <w:t>重新获得这份</w:t>
-      </w:r>
-      <w:r>
-        <w:rPr>
-          <w:rFonts w:hint="eastAsia"/>
-          <w:b/>
-          <w:bCs/>
-          <w:u w:val="single"/>
-        </w:rPr>
-        <w:t>神圣的爱</w:t>
-      </w:r>
-      <w:r>
-        <w:rPr>
-          <w:rFonts w:hint="eastAsia"/>
-        </w:rPr>
-        <w:t>，他把别的</w:t>
-      </w:r>
-      <w:r>
-        <w:rPr>
-          <w:rFonts w:hint="eastAsia"/>
-          <w:b/>
-          <w:bCs/>
-          <w:u w:val="single"/>
-        </w:rPr>
-        <w:t>事务</w:t>
-      </w:r>
-      <w:r>
-        <w:rPr>
-          <w:rFonts w:hint="eastAsia"/>
-        </w:rPr>
-        <w:t>都放在一边。他剪短了</w:t>
-      </w:r>
-      <w:r>
-        <w:rPr>
-          <w:rFonts w:hint="eastAsia"/>
-          <w:b/>
-          <w:bCs/>
-          <w:u w:val="single"/>
-        </w:rPr>
-        <w:t>指甲</w:t>
-      </w:r>
-      <w:r>
-        <w:rPr>
-          <w:rFonts w:hint="eastAsia"/>
-        </w:rPr>
-        <w:t>，改变了</w:t>
-      </w:r>
-      <w:r>
-        <w:rPr>
-          <w:rFonts w:hint="eastAsia"/>
-          <w:b/>
-          <w:bCs/>
-          <w:u w:val="single"/>
-        </w:rPr>
-        <w:t>超重的身材</w:t>
-      </w:r>
-      <w:r>
-        <w:rPr>
-          <w:rFonts w:hint="eastAsia"/>
+          <w:rFonts w:ascii="Times New Roman" w:eastAsia="宋体" w:hAnsi="Times New Roman" w:hint="eastAsia"/>
+        </w:rPr>
+        <w:t>他的妻子是一位</w:t>
+      </w:r>
+      <w:r>
+        <w:rPr>
+          <w:rFonts w:ascii="Times New Roman" w:eastAsia="宋体" w:hAnsi="Times New Roman" w:hint="eastAsia"/>
+          <w:b/>
+          <w:bCs/>
+          <w:u w:val="single"/>
+        </w:rPr>
+        <w:t>非全日性</w:t>
+      </w:r>
+      <w:r>
+        <w:rPr>
+          <w:rFonts w:ascii="Times New Roman" w:eastAsia="宋体" w:hAnsi="Times New Roman" w:hint="eastAsia"/>
+        </w:rPr>
+        <w:t>工作的</w:t>
+      </w:r>
+      <w:r>
+        <w:rPr>
+          <w:rFonts w:ascii="Times New Roman" w:eastAsia="宋体" w:hAnsi="Times New Roman" w:hint="eastAsia"/>
+          <w:b/>
+          <w:bCs/>
+          <w:u w:val="single"/>
+        </w:rPr>
+        <w:t>职员</w:t>
+      </w:r>
+      <w:r>
+        <w:rPr>
+          <w:rFonts w:ascii="Times New Roman" w:eastAsia="宋体" w:hAnsi="Times New Roman" w:hint="eastAsia"/>
+        </w:rPr>
+        <w:t>，有了他的高</w:t>
+      </w:r>
+      <w:r>
+        <w:rPr>
+          <w:rFonts w:ascii="Times New Roman" w:eastAsia="宋体" w:hAnsi="Times New Roman" w:hint="eastAsia"/>
+          <w:b/>
+          <w:bCs/>
+          <w:u w:val="single"/>
+        </w:rPr>
+        <w:t>津贴</w:t>
+      </w:r>
+      <w:r>
+        <w:rPr>
+          <w:rFonts w:ascii="Times New Roman" w:eastAsia="宋体" w:hAnsi="Times New Roman" w:hint="eastAsia"/>
+        </w:rPr>
+        <w:t>，她住在一所装饰有</w:t>
+      </w:r>
+      <w:r>
+        <w:rPr>
+          <w:rFonts w:ascii="Times New Roman" w:eastAsia="宋体" w:hAnsi="Times New Roman" w:hint="eastAsia"/>
+          <w:b/>
+          <w:bCs/>
+          <w:u w:val="single"/>
+        </w:rPr>
+        <w:t>优雅垫子</w:t>
+      </w:r>
+      <w:r>
+        <w:rPr>
+          <w:rFonts w:ascii="Times New Roman" w:eastAsia="宋体" w:hAnsi="Times New Roman" w:hint="eastAsia"/>
         </w:rPr>
         <w:t>和</w:t>
       </w:r>
       <w:r>
         <w:rPr>
-          <w:rFonts w:hint="eastAsia"/>
-          <w:b/>
-          <w:bCs/>
-          <w:u w:val="single"/>
-        </w:rPr>
-        <w:t>糟糕的发型</w:t>
-      </w:r>
-      <w:r>
-        <w:rPr>
-          <w:rFonts w:hint="eastAsia"/>
-        </w:rPr>
-        <w:t>，还穿上了</w:t>
-      </w:r>
-      <w:r>
-        <w:rPr>
-          <w:rFonts w:hint="eastAsia"/>
-          <w:b/>
-          <w:bCs/>
-          <w:u w:val="single"/>
-        </w:rPr>
-        <w:t>围裙</w:t>
-      </w:r>
-      <w:r>
-        <w:rPr>
-          <w:rFonts w:hint="eastAsia"/>
-        </w:rPr>
-        <w:t>为她做可口的</w:t>
-      </w:r>
-      <w:r>
-        <w:rPr>
-          <w:rFonts w:hint="eastAsia"/>
-          <w:b/>
-          <w:bCs/>
-          <w:u w:val="single"/>
-        </w:rPr>
-        <w:t>菜肴</w:t>
-      </w:r>
-      <w:r>
-        <w:rPr>
-          <w:rFonts w:hint="eastAsia"/>
-        </w:rPr>
-        <w:t>，他甚至还给她买了</w:t>
-      </w:r>
-      <w:r>
-        <w:rPr>
-          <w:rFonts w:hint="eastAsia"/>
-          <w:b/>
-          <w:bCs/>
-          <w:u w:val="single"/>
-        </w:rPr>
-        <w:t>项链</w:t>
-      </w:r>
-      <w:r>
-        <w:rPr>
-          <w:rFonts w:hint="eastAsia"/>
-        </w:rPr>
-        <w:t>和成</w:t>
-      </w:r>
-      <w:r>
-        <w:rPr>
-          <w:rFonts w:hint="eastAsia"/>
-          <w:b/>
-          <w:bCs/>
-          <w:u w:val="single"/>
-        </w:rPr>
-        <w:t>堆</w:t>
-      </w:r>
-      <w:r>
-        <w:rPr>
-          <w:rFonts w:hint="eastAsia"/>
-        </w:rPr>
-        <w:t>的鲜花，希望它们的</w:t>
-      </w:r>
-      <w:r>
-        <w:rPr>
-          <w:rFonts w:hint="eastAsia"/>
-          <w:b/>
-          <w:bCs/>
-          <w:u w:val="single"/>
-        </w:rPr>
-        <w:t>接受者</w:t>
-      </w:r>
-      <w:r>
-        <w:rPr>
-          <w:rFonts w:hint="eastAsia"/>
-        </w:rPr>
-        <w:t>能够</w:t>
-      </w:r>
-      <w:r>
-        <w:rPr>
-          <w:rFonts w:hint="eastAsia"/>
-          <w:b/>
-          <w:bCs/>
-          <w:u w:val="single"/>
-        </w:rPr>
-        <w:t>回心转意</w:t>
-      </w:r>
-      <w:r>
-        <w:rPr>
-          <w:rFonts w:hint="eastAsia"/>
-        </w:rPr>
-        <w:t>。</w:t>
+          <w:rFonts w:ascii="Times New Roman" w:eastAsia="宋体" w:hAnsi="Times New Roman" w:hint="eastAsia"/>
+          <w:b/>
+          <w:bCs/>
+          <w:u w:val="single"/>
+        </w:rPr>
+        <w:t>寝具</w:t>
+      </w:r>
+      <w:r>
+        <w:rPr>
+          <w:rFonts w:ascii="Times New Roman" w:eastAsia="宋体" w:hAnsi="Times New Roman" w:hint="eastAsia"/>
+        </w:rPr>
+        <w:t>的</w:t>
+      </w:r>
+      <w:r>
+        <w:rPr>
+          <w:rFonts w:ascii="Times New Roman" w:eastAsia="宋体" w:hAnsi="Times New Roman" w:hint="eastAsia"/>
+          <w:b/>
+          <w:bCs/>
+          <w:u w:val="single"/>
+        </w:rPr>
+        <w:t>富丽堂皇</w:t>
+      </w:r>
+      <w:r>
+        <w:rPr>
+          <w:rFonts w:ascii="Times New Roman" w:eastAsia="宋体" w:hAnsi="Times New Roman" w:hint="eastAsia"/>
+        </w:rPr>
+        <w:t>的屋子里。她的</w:t>
+      </w:r>
+      <w:r>
+        <w:rPr>
+          <w:rFonts w:ascii="Times New Roman" w:eastAsia="宋体" w:hAnsi="Times New Roman" w:hint="eastAsia"/>
+          <w:b/>
+          <w:bCs/>
+          <w:u w:val="single"/>
+        </w:rPr>
+        <w:t>爱好</w:t>
+      </w:r>
+      <w:r>
+        <w:rPr>
+          <w:rFonts w:ascii="Times New Roman" w:eastAsia="宋体" w:hAnsi="Times New Roman" w:hint="eastAsia"/>
+        </w:rPr>
+        <w:t>是坐在</w:t>
+      </w:r>
+      <w:r>
+        <w:rPr>
+          <w:rFonts w:ascii="Times New Roman" w:eastAsia="宋体" w:hAnsi="Times New Roman" w:hint="eastAsia"/>
+          <w:b/>
+          <w:bCs/>
+          <w:u w:val="single"/>
+        </w:rPr>
+        <w:t>扶手椅</w:t>
+      </w:r>
+      <w:r>
+        <w:rPr>
+          <w:rFonts w:ascii="Times New Roman" w:eastAsia="宋体" w:hAnsi="Times New Roman" w:hint="eastAsia"/>
+        </w:rPr>
+        <w:t>上读明星们的</w:t>
+      </w:r>
+      <w:r>
+        <w:rPr>
+          <w:rFonts w:ascii="Times New Roman" w:eastAsia="宋体" w:hAnsi="Times New Roman" w:hint="eastAsia"/>
+          <w:b/>
+          <w:bCs/>
+          <w:u w:val="single"/>
+        </w:rPr>
+        <w:t>传记</w:t>
+      </w:r>
+      <w:r>
+        <w:rPr>
+          <w:rFonts w:ascii="Times New Roman" w:eastAsia="宋体" w:hAnsi="Times New Roman" w:hint="eastAsia"/>
+        </w:rPr>
+        <w:t>或一些</w:t>
+      </w:r>
+      <w:r>
+        <w:rPr>
+          <w:rFonts w:ascii="Times New Roman" w:eastAsia="宋体" w:hAnsi="Times New Roman" w:hint="eastAsia"/>
+        </w:rPr>
+        <w:t>没完没了</w:t>
+      </w:r>
+      <w:r>
+        <w:rPr>
+          <w:rFonts w:ascii="Times New Roman" w:eastAsia="宋体" w:hAnsi="Times New Roman" w:hint="eastAsia"/>
+          <w:b/>
+          <w:bCs/>
+          <w:u w:val="single"/>
+        </w:rPr>
+        <w:t>章节</w:t>
+      </w:r>
+      <w:r>
+        <w:rPr>
+          <w:rFonts w:ascii="Times New Roman" w:eastAsia="宋体" w:hAnsi="Times New Roman" w:hint="eastAsia"/>
+        </w:rPr>
+        <w:t>的</w:t>
+      </w:r>
+      <w:r>
+        <w:rPr>
+          <w:rFonts w:ascii="Times New Roman" w:eastAsia="宋体" w:hAnsi="Times New Roman" w:hint="eastAsia"/>
+          <w:b/>
+          <w:bCs/>
+          <w:u w:val="single"/>
+        </w:rPr>
+        <w:t>荒谬小说</w:t>
+      </w:r>
+      <w:r>
+        <w:rPr>
+          <w:rFonts w:ascii="Times New Roman" w:eastAsia="宋体" w:hAnsi="Times New Roman" w:hint="eastAsia"/>
+        </w:rPr>
+        <w:t>。别人都很</w:t>
+      </w:r>
+      <w:r>
+        <w:rPr>
+          <w:rFonts w:ascii="Times New Roman" w:eastAsia="宋体" w:hAnsi="Times New Roman" w:hint="eastAsia"/>
+          <w:b/>
+          <w:bCs/>
+          <w:u w:val="single"/>
+        </w:rPr>
+        <w:t>妒忌</w:t>
+      </w:r>
+      <w:r>
+        <w:rPr>
+          <w:rFonts w:ascii="Times New Roman" w:eastAsia="宋体" w:hAnsi="Times New Roman" w:hint="eastAsia"/>
+        </w:rPr>
+        <w:t>她安逸的生活，但是实际上，她讨厌了被</w:t>
+      </w:r>
+      <w:r>
+        <w:rPr>
+          <w:rFonts w:ascii="Times New Roman" w:eastAsia="宋体" w:hAnsi="Times New Roman" w:hint="eastAsia"/>
+          <w:b/>
+          <w:bCs/>
+          <w:u w:val="single"/>
+        </w:rPr>
+        <w:t>独自丢下</w:t>
+      </w:r>
+      <w:r>
+        <w:rPr>
+          <w:rFonts w:ascii="Times New Roman" w:eastAsia="宋体" w:hAnsi="Times New Roman" w:hint="eastAsia"/>
+        </w:rPr>
+        <w:t>。她每周都给他的</w:t>
+      </w:r>
+      <w:r>
+        <w:rPr>
+          <w:rFonts w:ascii="Times New Roman" w:eastAsia="宋体" w:hAnsi="Times New Roman" w:hint="eastAsia"/>
+          <w:b/>
+          <w:bCs/>
+          <w:u w:val="single"/>
+        </w:rPr>
+        <w:t>邮箱</w:t>
+      </w:r>
+      <w:r>
+        <w:rPr>
+          <w:rFonts w:ascii="Times New Roman" w:eastAsia="宋体" w:hAnsi="Times New Roman" w:hint="eastAsia"/>
+        </w:rPr>
+        <w:t>发电子邮件</w:t>
+      </w:r>
+      <w:r>
+        <w:rPr>
+          <w:rFonts w:ascii="Times New Roman" w:eastAsia="宋体" w:hAnsi="Times New Roman" w:hint="eastAsia"/>
+          <w:b/>
+          <w:bCs/>
+          <w:u w:val="single"/>
+        </w:rPr>
+        <w:t>陈述</w:t>
+      </w:r>
+      <w:r>
+        <w:rPr>
+          <w:rFonts w:ascii="Times New Roman" w:eastAsia="宋体" w:hAnsi="Times New Roman" w:hint="eastAsia"/>
+        </w:rPr>
+        <w:t>她的</w:t>
+      </w:r>
+      <w:r>
+        <w:rPr>
+          <w:rFonts w:ascii="Times New Roman" w:eastAsia="宋体" w:hAnsi="Times New Roman" w:hint="eastAsia"/>
+          <w:b/>
+          <w:bCs/>
+          <w:u w:val="single"/>
+        </w:rPr>
+        <w:t>想法</w:t>
+      </w:r>
+      <w:r>
+        <w:rPr>
+          <w:rFonts w:ascii="Times New Roman" w:eastAsia="宋体" w:hAnsi="Times New Roman" w:hint="eastAsia"/>
+        </w:rPr>
+        <w:t>，要求他的</w:t>
+      </w:r>
+      <w:r>
+        <w:rPr>
+          <w:rFonts w:ascii="Times New Roman" w:eastAsia="宋体" w:hAnsi="Times New Roman" w:hint="eastAsia"/>
+          <w:b/>
+          <w:bCs/>
+          <w:u w:val="single"/>
+        </w:rPr>
+        <w:t>陪伴</w:t>
+      </w:r>
+      <w:r>
+        <w:rPr>
+          <w:rFonts w:ascii="Times New Roman" w:eastAsia="宋体" w:hAnsi="Times New Roman" w:hint="eastAsia"/>
+        </w:rPr>
+        <w:t>，但却从未收到</w:t>
+      </w:r>
+      <w:r>
+        <w:rPr>
+          <w:rFonts w:ascii="Times New Roman" w:eastAsia="宋体" w:hAnsi="Times New Roman" w:hint="eastAsia"/>
+          <w:b/>
+          <w:bCs/>
+          <w:u w:val="single"/>
+        </w:rPr>
+        <w:t>满意</w:t>
+      </w:r>
+      <w:r>
+        <w:rPr>
+          <w:rFonts w:ascii="Times New Roman" w:eastAsia="宋体" w:hAnsi="Times New Roman" w:hint="eastAsia"/>
+        </w:rPr>
+        <w:t>答复。受够了他总是必须</w:t>
+      </w:r>
+      <w:r>
+        <w:rPr>
+          <w:rFonts w:ascii="Times New Roman" w:eastAsia="宋体" w:hAnsi="Times New Roman" w:hint="eastAsia"/>
+          <w:b/>
+          <w:bCs/>
+          <w:u w:val="single"/>
+        </w:rPr>
+        <w:t>服从</w:t>
+      </w:r>
+      <w:r>
+        <w:rPr>
+          <w:rFonts w:ascii="Times New Roman" w:eastAsia="宋体" w:hAnsi="Times New Roman" w:hint="eastAsia"/>
+        </w:rPr>
+        <w:t>命令的解释，她提出了离婚。</w:t>
       </w:r>
     </w:p>
     <w:p>
       <w:pPr>
-        <w:ind w:firstLineChars="202" w:firstLine="424"/>
-        <w:rPr>
-          <w:rFonts w:hint="eastAsia"/>
+        <w:ind w:firstLineChars="200" w:firstLine="420"/>
+        <w:rPr>
+          <w:rFonts w:ascii="Times New Roman" w:eastAsia="宋体" w:hAnsi="Times New Roman"/>
         </w:rPr>
       </w:pPr>
       <w:r>
         <w:rPr>
-          <w:rFonts w:hint="eastAsia"/>
-        </w:rPr>
-        <w:t>再被</w:t>
-      </w:r>
-      <w:r>
-        <w:rPr>
-          <w:rFonts w:hint="eastAsia"/>
+          <w:rFonts w:ascii="Times New Roman" w:eastAsia="宋体" w:hAnsi="Times New Roman" w:hint="eastAsia"/>
+        </w:rPr>
+        <w:t>因为</w:t>
+      </w:r>
+      <w:r>
+        <w:rPr>
+          <w:rFonts w:ascii="Times New Roman" w:eastAsia="宋体" w:hAnsi="Times New Roman" w:hint="eastAsia"/>
+          <w:b/>
+          <w:bCs/>
+          <w:u w:val="single"/>
+        </w:rPr>
+        <w:t>渴望</w:t>
+      </w:r>
+      <w:r>
+        <w:rPr>
+          <w:rFonts w:ascii="Times New Roman" w:eastAsia="宋体" w:hAnsi="Times New Roman" w:hint="eastAsia"/>
+        </w:rPr>
+        <w:t>重新获得这份</w:t>
+      </w:r>
+      <w:r>
+        <w:rPr>
+          <w:rFonts w:ascii="Times New Roman" w:eastAsia="宋体" w:hAnsi="Times New Roman" w:hint="eastAsia"/>
+          <w:b/>
+          <w:bCs/>
+          <w:u w:val="single"/>
+        </w:rPr>
+        <w:t>神圣的爱</w:t>
+      </w:r>
+      <w:r>
+        <w:rPr>
+          <w:rFonts w:ascii="Times New Roman" w:eastAsia="宋体" w:hAnsi="Times New Roman" w:hint="eastAsia"/>
+        </w:rPr>
+        <w:t>，他把别的</w:t>
+      </w:r>
+      <w:r>
+        <w:rPr>
+          <w:rFonts w:ascii="Times New Roman" w:eastAsia="宋体" w:hAnsi="Times New Roman" w:hint="eastAsia"/>
+          <w:b/>
+          <w:bCs/>
+          <w:u w:val="single"/>
+        </w:rPr>
+        <w:t>事务</w:t>
+      </w:r>
+      <w:r>
+        <w:rPr>
+          <w:rFonts w:ascii="Times New Roman" w:eastAsia="宋体" w:hAnsi="Times New Roman" w:hint="eastAsia"/>
+        </w:rPr>
+        <w:t>都放在一边。他剪短了</w:t>
+      </w:r>
+      <w:r>
+        <w:rPr>
+          <w:rFonts w:ascii="Times New Roman" w:eastAsia="宋体" w:hAnsi="Times New Roman" w:hint="eastAsia"/>
+          <w:b/>
+          <w:bCs/>
+          <w:u w:val="single"/>
+        </w:rPr>
+        <w:t>指甲</w:t>
+      </w:r>
+      <w:r>
+        <w:rPr>
+          <w:rFonts w:ascii="Times New Roman" w:eastAsia="宋体" w:hAnsi="Times New Roman" w:hint="eastAsia"/>
+        </w:rPr>
+        <w:t>，改变了</w:t>
+      </w:r>
+      <w:r>
+        <w:rPr>
+          <w:rFonts w:ascii="Times New Roman" w:eastAsia="宋体" w:hAnsi="Times New Roman" w:hint="eastAsia"/>
+          <w:b/>
+          <w:bCs/>
+          <w:u w:val="single"/>
+        </w:rPr>
+        <w:t>超重的身材</w:t>
+      </w:r>
+      <w:r>
+        <w:rPr>
+          <w:rFonts w:ascii="Times New Roman" w:eastAsia="宋体" w:hAnsi="Times New Roman" w:hint="eastAsia"/>
+        </w:rPr>
+        <w:t>和</w:t>
+      </w:r>
+      <w:r>
+        <w:rPr>
+          <w:rFonts w:ascii="Times New Roman" w:eastAsia="宋体" w:hAnsi="Times New Roman" w:hint="eastAsia"/>
+          <w:b/>
+          <w:bCs/>
+          <w:u w:val="single"/>
+        </w:rPr>
+        <w:t>糟糕的发型</w:t>
+      </w:r>
+      <w:r>
+        <w:rPr>
+          <w:rFonts w:ascii="Times New Roman" w:eastAsia="宋体" w:hAnsi="Times New Roman" w:hint="eastAsia"/>
+        </w:rPr>
+        <w:t>，还穿上了</w:t>
+      </w:r>
+      <w:r>
+        <w:rPr>
+          <w:rFonts w:ascii="Times New Roman" w:eastAsia="宋体" w:hAnsi="Times New Roman" w:hint="eastAsia"/>
+          <w:b/>
+          <w:bCs/>
+          <w:u w:val="single"/>
+        </w:rPr>
+        <w:t>围裙</w:t>
+      </w:r>
+      <w:r>
+        <w:rPr>
+          <w:rFonts w:ascii="Times New Roman" w:eastAsia="宋体" w:hAnsi="Times New Roman" w:hint="eastAsia"/>
+        </w:rPr>
+        <w:t>为她做可口的</w:t>
+      </w:r>
+      <w:r>
+        <w:rPr>
+          <w:rFonts w:ascii="Times New Roman" w:eastAsia="宋体" w:hAnsi="Times New Roman" w:hint="eastAsia"/>
+          <w:b/>
+          <w:bCs/>
+          <w:u w:val="single"/>
+        </w:rPr>
+        <w:t>菜肴</w:t>
+      </w:r>
+      <w:r>
+        <w:rPr>
+          <w:rFonts w:ascii="Times New Roman" w:eastAsia="宋体" w:hAnsi="Times New Roman" w:hint="eastAsia"/>
+        </w:rPr>
+        <w:t>，他甚至还给她买了</w:t>
+      </w:r>
+      <w:r>
+        <w:rPr>
+          <w:rFonts w:ascii="Times New Roman" w:eastAsia="宋体" w:hAnsi="Times New Roman" w:hint="eastAsia"/>
+          <w:b/>
+          <w:bCs/>
+          <w:u w:val="single"/>
+        </w:rPr>
+        <w:t>项链</w:t>
+      </w:r>
+      <w:r>
+        <w:rPr>
+          <w:rFonts w:ascii="Times New Roman" w:eastAsia="宋体" w:hAnsi="Times New Roman" w:hint="eastAsia"/>
+        </w:rPr>
+        <w:t>和成</w:t>
+      </w:r>
+      <w:r>
+        <w:rPr>
+          <w:rFonts w:ascii="Times New Roman" w:eastAsia="宋体" w:hAnsi="Times New Roman" w:hint="eastAsia"/>
+          <w:b/>
+          <w:bCs/>
+          <w:u w:val="single"/>
+        </w:rPr>
+        <w:t>堆</w:t>
+      </w:r>
+      <w:r>
+        <w:rPr>
+          <w:rFonts w:ascii="Times New Roman" w:eastAsia="宋体" w:hAnsi="Times New Roman" w:hint="eastAsia"/>
+        </w:rPr>
+        <w:t>的鲜花，希望它们的</w:t>
+      </w:r>
+      <w:r>
+        <w:rPr>
+          <w:rFonts w:ascii="Times New Roman" w:eastAsia="宋体" w:hAnsi="Times New Roman" w:hint="eastAsia"/>
+          <w:b/>
+          <w:bCs/>
+          <w:u w:val="single"/>
+        </w:rPr>
+        <w:t>接受者</w:t>
+      </w:r>
+      <w:r>
+        <w:rPr>
+          <w:rFonts w:ascii="Times New Roman" w:eastAsia="宋体" w:hAnsi="Times New Roman" w:hint="eastAsia"/>
+        </w:rPr>
+        <w:t>能够</w:t>
+      </w:r>
+      <w:r>
+        <w:rPr>
+          <w:rFonts w:ascii="Times New Roman" w:eastAsia="宋体" w:hAnsi="Times New Roman" w:hint="eastAsia"/>
+          <w:b/>
+          <w:bCs/>
+          <w:u w:val="single"/>
+        </w:rPr>
+        <w:t>回心转意</w:t>
+      </w:r>
+      <w:r>
+        <w:rPr>
+          <w:rFonts w:ascii="Times New Roman" w:eastAsia="宋体" w:hAnsi="Times New Roman" w:hint="eastAsia"/>
+        </w:rPr>
+        <w:t>。</w:t>
+      </w:r>
+    </w:p>
+    <w:p>
+      <w:pPr>
+        <w:ind w:firstLineChars="200" w:firstLine="420"/>
+        <w:rPr>
+          <w:rFonts w:ascii="Times New Roman" w:eastAsia="宋体" w:hAnsi="Times New Roman"/>
+        </w:rPr>
+      </w:pPr>
+      <w:r>
+        <w:rPr>
+          <w:rFonts w:ascii="Times New Roman" w:eastAsia="宋体" w:hAnsi="Times New Roman" w:hint="eastAsia"/>
+        </w:rPr>
+        <w:t>在</w:t>
+      </w:r>
+      <w:r>
+        <w:rPr>
+          <w:rFonts w:ascii="Times New Roman" w:eastAsia="宋体" w:hAnsi="Times New Roman" w:hint="eastAsia"/>
+        </w:rPr>
+        <w:t>被</w:t>
+      </w:r>
+      <w:r>
+        <w:rPr>
+          <w:rFonts w:ascii="Times New Roman" w:eastAsia="宋体" w:hAnsi="Times New Roman" w:hint="eastAsia"/>
           <w:b/>
           <w:bCs/>
           <w:u w:val="single"/>
@@ -1342,13 +1589,13 @@
       </w:r>
       <w:r>
         <w:rPr>
-          <w:rFonts w:hint="eastAsia"/>
+          <w:rFonts w:ascii="Times New Roman" w:eastAsia="宋体" w:hAnsi="Times New Roman" w:hint="eastAsia"/>
         </w:rPr>
         <w:t>了</w:t>
       </w:r>
       <w:r>
         <w:rPr>
-          <w:rFonts w:hint="eastAsia"/>
+          <w:rFonts w:ascii="Times New Roman" w:eastAsia="宋体" w:hAnsi="Times New Roman" w:hint="eastAsia"/>
           <w:b/>
           <w:bCs/>
           <w:u w:val="single"/>
@@ -1357,9 +1604,15 @@
       </w:r>
       <w:r>
         <w:rPr>
-          <w:rFonts w:hint="eastAsia"/>
-        </w:rPr>
-        <w:t>３个月后，他最终成功了。</w:t>
+          <w:rFonts w:ascii="Times New Roman" w:eastAsia="宋体" w:hAnsi="Times New Roman" w:hint="eastAsia"/>
+        </w:rPr>
+        <w:t>三</w:t>
+      </w:r>
+      <w:r>
+        <w:rPr>
+          <w:rFonts w:ascii="Times New Roman" w:eastAsia="宋体" w:hAnsi="Times New Roman" w:hint="eastAsia"/>
+        </w:rPr>
+        <w:t>个月后，他最终成功了。</w:t>
       </w:r>
     </w:p>
     <w:sectPr>
